--- a/tools/Build_and_release_Xpose.docx
+++ b/tools/Build_and_release_Xpose.docx
@@ -7,13 +7,8 @@
         <w:pStyle w:val="Title"/>
       </w:pPr>
       <w:r>
-        <w:t xml:space="preserve">Building and releasing </w:t>
-      </w:r>
-      <w:proofErr w:type="spellStart"/>
-      <w:r>
-        <w:t>Xpose</w:t>
-      </w:r>
-      <w:proofErr w:type="spellEnd"/>
+        <w:t>Building and releasing Xpose</w:t>
+      </w:r>
     </w:p>
     <w:p>
       <w:pPr>
@@ -24,23 +19,13 @@
         </w:numPr>
       </w:pPr>
       <w:r>
-        <w:t xml:space="preserve">Make sure the date and version number </w:t>
-      </w:r>
-      <w:proofErr w:type="gramStart"/>
-      <w:r>
-        <w:t>in ..</w:t>
-      </w:r>
-      <w:proofErr w:type="gramEnd"/>
-      <w:r>
-        <w:t>/</w:t>
-      </w:r>
-      <w:proofErr w:type="spellStart"/>
-      <w:r>
-        <w:t>PopED</w:t>
-      </w:r>
-      <w:proofErr w:type="spellEnd"/>
-      <w:r>
-        <w:t>/DESCRIPTION are updated</w:t>
+        <w:t>Make sure th</w:t>
+      </w:r>
+      <w:r>
+        <w:t xml:space="preserve">e date and version number in </w:t>
+      </w:r>
+      <w:r>
+        <w:t>DESCRIPTION are updated</w:t>
       </w:r>
     </w:p>
     <w:p/>
@@ -53,18 +38,8 @@
         </w:numPr>
       </w:pPr>
       <w:r>
-        <w:t xml:space="preserve">Update </w:t>
-      </w:r>
-      <w:proofErr w:type="spellStart"/>
-      <w:r>
-        <w:t>github</w:t>
-      </w:r>
-      <w:proofErr w:type="spellEnd"/>
-      <w:r>
-        <w:t xml:space="preserve"> repository</w:t>
-      </w:r>
-      <w:bookmarkStart w:id="0" w:name="_GoBack"/>
-      <w:bookmarkEnd w:id="0"/>
+        <w:t>Update github repository</w:t>
+      </w:r>
     </w:p>
     <w:p/>
     <w:p>
@@ -78,6 +53,12 @@
       <w:r>
         <w:t>Run tests (test package in r-studio)</w:t>
       </w:r>
+      <w:r>
+        <w:t xml:space="preserve"> when tests are available</w:t>
+      </w:r>
+      <w:r>
+        <w:t xml:space="preserve"> (not yet)</w:t>
+      </w:r>
     </w:p>
     <w:p/>
     <w:p>
@@ -89,55 +70,13 @@
         </w:numPr>
       </w:pPr>
       <w:r>
-        <w:t>Run tests with “</w:t>
-      </w:r>
-      <w:proofErr w:type="spellStart"/>
-      <w:r>
-        <w:t>test_</w:t>
-      </w:r>
-      <w:proofErr w:type="gramStart"/>
-      <w:r>
-        <w:t>examples.R</w:t>
-      </w:r>
-      <w:proofErr w:type="spellEnd"/>
-      <w:proofErr w:type="gramEnd"/>
-      <w:r>
-        <w:t>” turned on (turn off after all has gone ok)</w:t>
-      </w:r>
-    </w:p>
-    <w:p/>
-    <w:p>
-      <w:pPr>
-        <w:pStyle w:val="ListParagraph"/>
-        <w:numPr>
-          <w:ilvl w:val="0"/>
-          <w:numId w:val="2"/>
-        </w:numPr>
-      </w:pPr>
-      <w:r>
         <w:rPr>
           <w:b/>
         </w:rPr>
         <w:t>Check the package:</w:t>
       </w:r>
       <w:r>
-        <w:t xml:space="preserve"> run the “check” command in the build tab of </w:t>
-      </w:r>
-      <w:proofErr w:type="spellStart"/>
-      <w:r>
-        <w:t>RStudio</w:t>
-      </w:r>
-      <w:proofErr w:type="spellEnd"/>
-      <w:r>
-        <w:t xml:space="preserve"> (uncheck “use </w:t>
-      </w:r>
-      <w:proofErr w:type="spellStart"/>
-      <w:r>
-        <w:t>devtools</w:t>
-      </w:r>
-      <w:proofErr w:type="spellEnd"/>
-      <w:r>
-        <w:t xml:space="preserve"> package functions” in the project options). </w:t>
+        <w:t xml:space="preserve"> run the “check” command in the build tab of RStudio (uncheck “use devtools package functions” in the project options). </w:t>
       </w:r>
     </w:p>
     <w:p/>
@@ -168,27 +107,11 @@
         </w:numPr>
       </w:pPr>
       <w:r>
-        <w:t xml:space="preserve">Note: if you don’t have an </w:t>
-      </w:r>
-      <w:proofErr w:type="gramStart"/>
-      <w:r>
-        <w:t>internet</w:t>
-      </w:r>
-      <w:proofErr w:type="gramEnd"/>
-      <w:r>
-        <w:t xml:space="preserve"> connection then run without the</w:t>
+        <w:t>Note: if you don’t have an internet connection then run without the</w:t>
       </w:r>
       <w:r>
         <w:br/>
-        <w:t>‘--as-</w:t>
-      </w:r>
-      <w:proofErr w:type="spellStart"/>
-      <w:r>
-        <w:t>cran</w:t>
-      </w:r>
-      <w:proofErr w:type="spellEnd"/>
-      <w:r>
-        <w:t xml:space="preserve">’ option in the script.  Make sure to run with this option before submitting to CRAN. </w:t>
+        <w:t xml:space="preserve">‘--as-cran’ option in the script.  Make sure to run with this option before submitting to CRAN. </w:t>
       </w:r>
     </w:p>
     <w:p/>
@@ -216,23 +139,7 @@
         <w:t xml:space="preserve">R </w:t>
       </w:r>
       <w:r>
-        <w:t xml:space="preserve">CMD </w:t>
-      </w:r>
-      <w:proofErr w:type="gramStart"/>
-      <w:r>
-        <w:t>build ..</w:t>
-      </w:r>
-      <w:proofErr w:type="gramEnd"/>
-      <w:r>
-        <w:t>/</w:t>
-      </w:r>
-      <w:proofErr w:type="spellStart"/>
-      <w:r>
-        <w:t>PopED</w:t>
-      </w:r>
-      <w:proofErr w:type="spellEnd"/>
-      <w:r>
-        <w:t>/</w:t>
+        <w:t>CMD build ..</w:t>
       </w:r>
     </w:p>
     <w:p>
@@ -241,15 +148,16 @@
         <w:ind w:left="2160"/>
       </w:pPr>
       <w:r>
-        <w:t>R CMD check --as-</w:t>
-      </w:r>
-      <w:proofErr w:type="spellStart"/>
-      <w:r>
-        <w:t>cran</w:t>
-      </w:r>
-      <w:proofErr w:type="spellEnd"/>
-      <w:r>
-        <w:t xml:space="preserve"> PopED_version.tar.gz</w:t>
+        <w:t>R CMD check --as-cran</w:t>
+      </w:r>
+      <w:r>
+        <w:t xml:space="preserve"> </w:t>
+      </w:r>
+      <w:r>
+        <w:t>xpose4</w:t>
+      </w:r>
+      <w:r>
+        <w:t>_version.tar.gz</w:t>
       </w:r>
     </w:p>
     <w:p/>
@@ -274,15 +182,7 @@
         <w:t>:</w:t>
       </w:r>
       <w:r>
-        <w:t xml:space="preserve"> run the “build source package” command in the build tab of </w:t>
-      </w:r>
-      <w:proofErr w:type="spellStart"/>
-      <w:r>
-        <w:t>RStudio</w:t>
-      </w:r>
-      <w:proofErr w:type="spellEnd"/>
-      <w:r>
-        <w:t>:</w:t>
+        <w:t xml:space="preserve"> run the “build source package” command in the build tab of RStudio:</w:t>
       </w:r>
     </w:p>
     <w:p>
@@ -305,23 +205,10 @@
         <w:t xml:space="preserve">R </w:t>
       </w:r>
       <w:r>
-        <w:t xml:space="preserve">CMD </w:t>
-      </w:r>
-      <w:proofErr w:type="gramStart"/>
-      <w:r>
-        <w:t>build ..</w:t>
-      </w:r>
-      <w:proofErr w:type="gramEnd"/>
-      <w:r>
-        <w:t>/</w:t>
-      </w:r>
-      <w:proofErr w:type="spellStart"/>
-      <w:r>
-        <w:t>PopED</w:t>
-      </w:r>
-      <w:proofErr w:type="spellEnd"/>
-      <w:r>
-        <w:t>/</w:t>
+        <w:t xml:space="preserve">CMD build </w:t>
+      </w:r>
+      <w:r>
+        <w:t>..</w:t>
       </w:r>
     </w:p>
     <w:p/>
@@ -358,37 +245,19 @@
         </w:numPr>
       </w:pPr>
       <w:r>
-        <w:t xml:space="preserve">After confirmation that package is accepted send out messages on </w:t>
-      </w:r>
-      <w:proofErr w:type="spellStart"/>
-      <w:r>
-        <w:t>nmusers</w:t>
-      </w:r>
-      <w:proofErr w:type="spellEnd"/>
-      <w:r>
-        <w:t xml:space="preserve">, </w:t>
-      </w:r>
-      <w:proofErr w:type="spellStart"/>
-      <w:r>
-        <w:t>pop_design</w:t>
-      </w:r>
-      <w:proofErr w:type="spellEnd"/>
-      <w:r>
-        <w:t xml:space="preserve"> and put on website and on twitter.  Add tag for version number on </w:t>
-      </w:r>
-      <w:proofErr w:type="spellStart"/>
-      <w:r>
-        <w:t>github</w:t>
-      </w:r>
-      <w:proofErr w:type="spellEnd"/>
-      <w:r>
-        <w:t>.</w:t>
-      </w:r>
-    </w:p>
-    <w:p>
-      <w:pPr>
-        <w:spacing w:after="120"/>
-      </w:pPr>
+        <w:t xml:space="preserve">After confirmation that package is accepted </w:t>
+      </w:r>
+      <w:r>
+        <w:t>Add tag for version number on github.</w:t>
+      </w:r>
+      <w:r>
+        <w:t xml:space="preserve">  S</w:t>
+      </w:r>
+      <w:bookmarkStart w:id="0" w:name="_GoBack"/>
+      <w:bookmarkEnd w:id="0"/>
+      <w:r>
+        <w:t xml:space="preserve">end out messages on nmusers, pop_design and put on website and on twitter. </w:t>
+      </w:r>
     </w:p>
     <w:p>
       <w:pPr>
@@ -448,15 +317,7 @@
         </w:rPr>
       </w:pPr>
       <w:r>
-        <w:t xml:space="preserve">Make sure the latest </w:t>
-      </w:r>
-      <w:proofErr w:type="spellStart"/>
-      <w:r>
-        <w:t>rtools</w:t>
-      </w:r>
-      <w:proofErr w:type="spellEnd"/>
-      <w:r>
-        <w:t xml:space="preserve"> and R are installed and paths are present (DOS&gt; PATH).  Use set_path.bat to set paths for just one session if you like.</w:t>
+        <w:t>Make sure the latest rtools and R are installed and paths are present (DOS&gt; PATH).  Use set_path.bat to set paths for just one session if you like.</w:t>
       </w:r>
     </w:p>
     <w:p>
@@ -481,7 +342,6 @@
         <w:ind w:firstLine="720"/>
       </w:pPr>
       <w:r>
-        <w:lastRenderedPageBreak/>
         <w:t xml:space="preserve">R CMD INSTALL --build </w:t>
       </w:r>
       <w:r>
@@ -502,6 +362,7 @@
         </w:rPr>
       </w:pPr>
       <w:r>
+        <w:lastRenderedPageBreak/>
         <w:br w:type="page"/>
       </w:r>
     </w:p>
@@ -554,15 +415,7 @@
         </w:numPr>
       </w:pPr>
       <w:r>
-        <w:t xml:space="preserve">If a </w:t>
-      </w:r>
-      <w:proofErr w:type="spellStart"/>
-      <w:r>
-        <w:t>cvs</w:t>
-      </w:r>
-      <w:proofErr w:type="spellEnd"/>
-      <w:r>
-        <w:t xml:space="preserve"> version is already checked in:</w:t>
+        <w:t>If a cvs version is already checked in:</w:t>
       </w:r>
     </w:p>
     <w:p>
@@ -588,14 +441,12 @@
       <w:r>
         <w:t xml:space="preserve">Type:    </w:t>
       </w:r>
-      <w:proofErr w:type="spellStart"/>
       <w:r>
         <w:rPr>
           <w:i/>
         </w:rPr>
         <w:t>cvs</w:t>
       </w:r>
-      <w:proofErr w:type="spellEnd"/>
       <w:r>
         <w:rPr>
           <w:i/>
@@ -615,15 +466,7 @@
         <w:t xml:space="preserve">    </w:t>
       </w:r>
       <w:r>
-        <w:t xml:space="preserve">(use your </w:t>
-      </w:r>
-      <w:proofErr w:type="spellStart"/>
-      <w:r>
-        <w:t>sourceforge</w:t>
-      </w:r>
-      <w:proofErr w:type="spellEnd"/>
-      <w:r>
-        <w:t xml:space="preserve"> login password when asked)</w:t>
+        <w:t>(use your sourceforge login password when asked)</w:t>
       </w:r>
     </w:p>
     <w:p>
@@ -637,19 +480,11 @@
       <w:r>
         <w:t xml:space="preserve">To commit:  </w:t>
       </w:r>
-      <w:proofErr w:type="spellStart"/>
-      <w:r>
-        <w:rPr>
-          <w:i/>
-        </w:rPr>
-        <w:t>cvs</w:t>
-      </w:r>
-      <w:proofErr w:type="spellEnd"/>
-      <w:r>
-        <w:rPr>
-          <w:i/>
-        </w:rPr>
-        <w:t xml:space="preserve"> commit –m “text” file</w:t>
+      <w:r>
+        <w:rPr>
+          <w:i/>
+        </w:rPr>
+        <w:t>cvs commit –m “text” file</w:t>
       </w:r>
     </w:p>
     <w:p>
@@ -661,32 +496,14 @@
         </w:numPr>
       </w:pPr>
       <w:r>
-        <w:t xml:space="preserve">Add files you don’t want in the </w:t>
-      </w:r>
-      <w:proofErr w:type="spellStart"/>
-      <w:r>
-        <w:t>csv</w:t>
-      </w:r>
-      <w:proofErr w:type="spellEnd"/>
-      <w:r>
-        <w:t xml:space="preserve"> to the </w:t>
-      </w:r>
-      <w:r>
-        <w:t>“</w:t>
-      </w:r>
-      <w:proofErr w:type="gramStart"/>
-      <w:r>
-        <w:t>.</w:t>
-      </w:r>
-      <w:proofErr w:type="spellStart"/>
-      <w:r>
-        <w:t>cvs</w:t>
+        <w:t xml:space="preserve">Add files you don’t want in the csv to the </w:t>
+      </w:r>
+      <w:r>
+        <w:t>“.cvs</w:t>
       </w:r>
       <w:r>
         <w:t>gnore</w:t>
       </w:r>
-      <w:proofErr w:type="spellEnd"/>
-      <w:proofErr w:type="gramEnd"/>
       <w:r>
         <w:t>”</w:t>
       </w:r>
@@ -736,15 +553,7 @@
         </w:numPr>
       </w:pPr>
       <w:r>
-        <w:t>Change $</w:t>
-      </w:r>
-      <w:proofErr w:type="spellStart"/>
-      <w:r>
-        <w:t>version_number</w:t>
-      </w:r>
-      <w:proofErr w:type="spellEnd"/>
-      <w:r>
-        <w:t xml:space="preserve"> in make.xpose.pl</w:t>
+        <w:t>Change $version_number in make.xpose.pl</w:t>
       </w:r>
     </w:p>
     <w:p>
@@ -767,21 +576,11 @@
           <w:i/>
         </w:rPr>
       </w:pPr>
-      <w:proofErr w:type="spellStart"/>
-      <w:proofErr w:type="gramStart"/>
-      <w:r>
-        <w:rPr>
-          <w:i/>
-        </w:rPr>
-        <w:t>perl</w:t>
-      </w:r>
-      <w:proofErr w:type="spellEnd"/>
-      <w:proofErr w:type="gramEnd"/>
-      <w:r>
-        <w:rPr>
-          <w:i/>
-        </w:rPr>
-        <w:t xml:space="preserve">  make.</w:t>
+      <w:r>
+        <w:rPr>
+          <w:i/>
+        </w:rPr>
+        <w:t>perl  make.</w:t>
       </w:r>
       <w:r>
         <w:rPr>
@@ -850,16 +649,8 @@
         <w:rPr>
           <w:i/>
         </w:rPr>
-        <w:t xml:space="preserve">&lt; </w:t>
-      </w:r>
-      <w:proofErr w:type="spellStart"/>
-      <w:r>
-        <w:rPr>
-          <w:i/>
-        </w:rPr>
-        <w:t>combine.packages.R</w:t>
-      </w:r>
-      <w:proofErr w:type="spellEnd"/>
+        <w:t>&lt; combine.packages.R</w:t>
+      </w:r>
     </w:p>
     <w:p>
       <w:pPr>
@@ -903,21 +694,11 @@
       <w:pPr>
         <w:pStyle w:val="ListParagraph"/>
       </w:pPr>
-      <w:proofErr w:type="spellStart"/>
-      <w:proofErr w:type="gramStart"/>
-      <w:r>
-        <w:rPr>
-          <w:i/>
-        </w:rPr>
-        <w:t>sh</w:t>
-      </w:r>
-      <w:proofErr w:type="spellEnd"/>
-      <w:proofErr w:type="gramEnd"/>
-      <w:r>
-        <w:rPr>
-          <w:i/>
-        </w:rPr>
-        <w:t xml:space="preserve"> make_combined.sh</w:t>
+      <w:r>
+        <w:rPr>
+          <w:i/>
+        </w:rPr>
+        <w:t>sh make_combined.sh</w:t>
       </w:r>
     </w:p>
     <w:p>
@@ -941,27 +722,11 @@
         <w:ind w:left="720"/>
       </w:pPr>
       <w:r>
-        <w:t xml:space="preserve">Note: if you don’t have an </w:t>
-      </w:r>
-      <w:proofErr w:type="gramStart"/>
-      <w:r>
-        <w:t>internet</w:t>
-      </w:r>
-      <w:proofErr w:type="gramEnd"/>
-      <w:r>
-        <w:t xml:space="preserve"> connection then run without the</w:t>
+        <w:t>Note: if you don’t have an internet connection then run without the</w:t>
       </w:r>
       <w:r>
         <w:br/>
-        <w:t>‘--as-</w:t>
-      </w:r>
-      <w:proofErr w:type="spellStart"/>
-      <w:r>
-        <w:t>cran</w:t>
-      </w:r>
-      <w:proofErr w:type="spellEnd"/>
-      <w:r>
-        <w:t xml:space="preserve">’ option in the script.  Make sure to run with this option before submitting to CRAN. </w:t>
+        <w:t xml:space="preserve">‘--as-cran’ option in the script.  Make sure to run with this option before submitting to CRAN. </w:t>
       </w:r>
     </w:p>
     <w:p>
@@ -981,21 +746,11 @@
         <w:spacing w:after="120"/>
         <w:ind w:left="720"/>
       </w:pPr>
-      <w:proofErr w:type="spellStart"/>
-      <w:proofErr w:type="gramStart"/>
-      <w:r>
-        <w:rPr>
-          <w:i/>
-        </w:rPr>
-        <w:t>sh</w:t>
-      </w:r>
-      <w:proofErr w:type="spellEnd"/>
-      <w:proofErr w:type="gramEnd"/>
-      <w:r>
-        <w:rPr>
-          <w:i/>
-        </w:rPr>
-        <w:t xml:space="preserve"> install_combined.sh</w:t>
+      <w:r>
+        <w:rPr>
+          <w:i/>
+        </w:rPr>
+        <w:t>sh install_combined.sh</w:t>
       </w:r>
     </w:p>
     <w:p>
@@ -1028,15 +783,7 @@
         </w:rPr>
       </w:pPr>
       <w:r>
-        <w:t xml:space="preserve">Make sure the latest </w:t>
-      </w:r>
-      <w:proofErr w:type="spellStart"/>
-      <w:r>
-        <w:t>rtools</w:t>
-      </w:r>
-      <w:proofErr w:type="spellEnd"/>
-      <w:r>
-        <w:t xml:space="preserve"> and R are installed and paths are present (DOS&gt; PATH).  Use set_path.bat to set paths for just one session if you like.</w:t>
+        <w:t>Make sure the latest rtools and R are installed and paths are present (DOS&gt; PATH).  Use set_path.bat to set paths for just one session if you like.</w:t>
       </w:r>
     </w:p>
     <w:p>
@@ -1053,15 +800,7 @@
         </w:rPr>
       </w:pPr>
       <w:r>
-        <w:t>NOT NEEDED!  Copy install_combined.bat and xpose4_*</w:t>
-      </w:r>
-      <w:proofErr w:type="gramStart"/>
-      <w:r>
-        <w:t>.tar.gz</w:t>
-      </w:r>
-      <w:proofErr w:type="gramEnd"/>
-      <w:r>
-        <w:t xml:space="preserve"> to a folder on the virtual box</w:t>
+        <w:t>NOT NEEDED!  Copy install_combined.bat and xpose4_*.tar.gz to a folder on the virtual box</w:t>
       </w:r>
     </w:p>
     <w:p>
@@ -1090,19 +829,11 @@
           <w:i/>
         </w:rPr>
       </w:pPr>
-      <w:proofErr w:type="gramStart"/>
-      <w:r>
-        <w:rPr>
-          <w:i/>
-        </w:rPr>
-        <w:t>install</w:t>
-      </w:r>
-      <w:proofErr w:type="gramEnd"/>
-      <w:r>
-        <w:rPr>
-          <w:i/>
-        </w:rPr>
-        <w:t>_combined.bat</w:t>
+      <w:r>
+        <w:rPr>
+          <w:i/>
+        </w:rPr>
+        <w:t>install_combined.bat</w:t>
       </w:r>
     </w:p>
     <w:p>
@@ -1165,21 +896,11 @@
           <w:i/>
         </w:rPr>
       </w:pPr>
-      <w:proofErr w:type="spellStart"/>
-      <w:proofErr w:type="gramStart"/>
-      <w:r>
-        <w:rPr>
-          <w:i/>
-        </w:rPr>
-        <w:t>sh</w:t>
-      </w:r>
-      <w:proofErr w:type="spellEnd"/>
-      <w:proofErr w:type="gramEnd"/>
-      <w:r>
-        <w:rPr>
-          <w:i/>
-        </w:rPr>
-        <w:t xml:space="preserve"> make_data.sh</w:t>
+      <w:r>
+        <w:rPr>
+          <w:i/>
+        </w:rPr>
+        <w:t>sh make_data.sh</w:t>
       </w:r>
     </w:p>
     <w:p>
@@ -1197,27 +918,11 @@
         <w:ind w:left="720"/>
       </w:pPr>
       <w:r>
-        <w:t xml:space="preserve">Note: if you don’t have an </w:t>
-      </w:r>
-      <w:proofErr w:type="gramStart"/>
-      <w:r>
-        <w:t>internet</w:t>
-      </w:r>
-      <w:proofErr w:type="gramEnd"/>
-      <w:r>
-        <w:t xml:space="preserve"> connection then run “” without the</w:t>
+        <w:t>Note: if you don’t have an internet connection then run “” without the</w:t>
       </w:r>
       <w:r>
         <w:br/>
-        <w:t>‘--as-</w:t>
-      </w:r>
-      <w:proofErr w:type="spellStart"/>
-      <w:r>
-        <w:t>cran</w:t>
-      </w:r>
-      <w:proofErr w:type="spellEnd"/>
-      <w:r>
-        <w:t xml:space="preserve">’ option in the script.  Make sure to run with this option before submitting to CRAN. </w:t>
+        <w:t xml:space="preserve">‘--as-cran’ option in the script.  Make sure to run with this option before submitting to CRAN. </w:t>
       </w:r>
     </w:p>
     <w:p>
@@ -1245,21 +950,11 @@
           <w:i/>
         </w:rPr>
       </w:pPr>
-      <w:proofErr w:type="spellStart"/>
-      <w:proofErr w:type="gramStart"/>
-      <w:r>
-        <w:rPr>
-          <w:i/>
-        </w:rPr>
-        <w:t>sh</w:t>
-      </w:r>
-      <w:proofErr w:type="spellEnd"/>
-      <w:proofErr w:type="gramEnd"/>
-      <w:r>
-        <w:rPr>
-          <w:i/>
-        </w:rPr>
-        <w:t xml:space="preserve"> install_data.sh</w:t>
+      <w:r>
+        <w:rPr>
+          <w:i/>
+        </w:rPr>
+        <w:t>sh install_data.sh</w:t>
       </w:r>
     </w:p>
     <w:p>
@@ -1332,15 +1027,7 @@
         </w:rPr>
       </w:pPr>
       <w:r>
-        <w:t xml:space="preserve">Make sure the latest </w:t>
-      </w:r>
-      <w:proofErr w:type="spellStart"/>
-      <w:r>
-        <w:t>rtools</w:t>
-      </w:r>
-      <w:proofErr w:type="spellEnd"/>
-      <w:r>
-        <w:t xml:space="preserve"> and R are installed and paths are present (DOS&gt; PATH).  Use set_path.bat to set paths for just one session if you like.</w:t>
+        <w:t>Make sure the latest rtools and R are installed and paths are present (DOS&gt; PATH).  Use set_path.bat to set paths for just one session if you like.</w:t>
       </w:r>
     </w:p>
     <w:p>
@@ -1357,15 +1044,7 @@
         </w:rPr>
       </w:pPr>
       <w:r>
-        <w:t>Copy install_*.bat and xpose4*_*</w:t>
-      </w:r>
-      <w:proofErr w:type="gramStart"/>
-      <w:r>
-        <w:t>.tar.gz</w:t>
-      </w:r>
-      <w:proofErr w:type="gramEnd"/>
-      <w:r>
-        <w:t xml:space="preserve"> to a folder on the virtual box</w:t>
+        <w:t>Copy install_*.bat and xpose4*_*.tar.gz to a folder on the virtual box</w:t>
       </w:r>
     </w:p>
     <w:p>
@@ -1430,19 +1109,11 @@
           <w:i/>
         </w:rPr>
       </w:pPr>
-      <w:proofErr w:type="gramStart"/>
-      <w:r>
-        <w:rPr>
-          <w:i/>
-        </w:rPr>
-        <w:t>install</w:t>
-      </w:r>
-      <w:proofErr w:type="gramEnd"/>
-      <w:r>
-        <w:rPr>
-          <w:i/>
-        </w:rPr>
-        <w:t>_specific.bat</w:t>
+      <w:r>
+        <w:rPr>
+          <w:i/>
+        </w:rPr>
+        <w:t>install_specific.bat</w:t>
       </w:r>
     </w:p>
     <w:p>
@@ -1454,19 +1125,11 @@
           <w:i/>
         </w:rPr>
       </w:pPr>
-      <w:proofErr w:type="gramStart"/>
-      <w:r>
-        <w:rPr>
-          <w:i/>
-        </w:rPr>
-        <w:t>install</w:t>
-      </w:r>
-      <w:proofErr w:type="gramEnd"/>
-      <w:r>
-        <w:rPr>
-          <w:i/>
-        </w:rPr>
-        <w:t>_classic.bat</w:t>
+      <w:r>
+        <w:rPr>
+          <w:i/>
+        </w:rPr>
+        <w:t>install_classic.bat</w:t>
       </w:r>
     </w:p>
     <w:p>
@@ -1478,19 +1141,11 @@
           <w:i/>
         </w:rPr>
       </w:pPr>
-      <w:proofErr w:type="gramStart"/>
-      <w:r>
-        <w:rPr>
-          <w:i/>
-        </w:rPr>
-        <w:t>install</w:t>
-      </w:r>
-      <w:proofErr w:type="gramEnd"/>
-      <w:r>
-        <w:rPr>
-          <w:i/>
-        </w:rPr>
-        <w:t>_main.bat</w:t>
+      <w:r>
+        <w:rPr>
+          <w:i/>
+        </w:rPr>
+        <w:t>install_main.bat</w:t>
       </w:r>
     </w:p>
     <w:p>
@@ -1553,31 +1208,7 @@
         <w:spacing w:after="120"/>
       </w:pPr>
       <w:r>
-        <w:t xml:space="preserve">Upload the release files to </w:t>
-      </w:r>
-      <w:proofErr w:type="spellStart"/>
-      <w:r>
-        <w:t>sourceforge</w:t>
-      </w:r>
-      <w:proofErr w:type="spellEnd"/>
-      <w:r>
-        <w:t xml:space="preserve"> (*.zip, *</w:t>
-      </w:r>
-      <w:proofErr w:type="gramStart"/>
-      <w:r>
-        <w:t>.tar.gz</w:t>
-      </w:r>
-      <w:proofErr w:type="gramEnd"/>
-      <w:r>
-        <w:t>, *.</w:t>
-      </w:r>
-      <w:proofErr w:type="spellStart"/>
-      <w:r>
-        <w:t>tgz</w:t>
-      </w:r>
-      <w:proofErr w:type="spellEnd"/>
-      <w:r>
-        <w:t xml:space="preserve">).  </w:t>
+        <w:t xml:space="preserve">Upload the release files to sourceforge (*.zip, *.tar.gz, *.tgz).  </w:t>
       </w:r>
     </w:p>
     <w:p>
@@ -1588,21 +1219,8 @@
         </w:numPr>
         <w:spacing w:after="120"/>
       </w:pPr>
-      <w:proofErr w:type="gramStart"/>
-      <w:r>
-        <w:t>on</w:t>
-      </w:r>
-      <w:proofErr w:type="gramEnd"/>
-      <w:r>
-        <w:t xml:space="preserve"> </w:t>
-      </w:r>
-      <w:proofErr w:type="spellStart"/>
-      <w:r>
-        <w:t>sourceforge</w:t>
-      </w:r>
-      <w:proofErr w:type="spellEnd"/>
-      <w:r>
-        <w:t xml:space="preserve"> go to admin/file releases</w:t>
+      <w:r>
+        <w:t>on sourceforge go to admin/file releases</w:t>
       </w:r>
     </w:p>
     <w:p>
@@ -1614,13 +1232,8 @@
         <w:spacing w:after="120"/>
         <w:ind w:left="2608" w:hanging="1528"/>
       </w:pPr>
-      <w:proofErr w:type="gramStart"/>
-      <w:r>
-        <w:t>click</w:t>
-      </w:r>
-      <w:proofErr w:type="gramEnd"/>
-      <w:r>
-        <w:t xml:space="preserve"> on add release to Xpose4 and follow instructions</w:t>
+      <w:r>
+        <w:t>click on add release to Xpose4 and follow instructions</w:t>
       </w:r>
     </w:p>
     <w:p>
@@ -1631,13 +1244,8 @@
         </w:numPr>
         <w:spacing w:after="120"/>
       </w:pPr>
-      <w:proofErr w:type="gramStart"/>
-      <w:r>
-        <w:t>go</w:t>
-      </w:r>
-      <w:proofErr w:type="gramEnd"/>
-      <w:r>
-        <w:t xml:space="preserve"> to download/default and change the default download files by clicking on edit</w:t>
+      <w:r>
+        <w:t>go to download/default and change the default download files by clicking on edit</w:t>
       </w:r>
     </w:p>
     <w:p>
@@ -1648,13 +1256,8 @@
         </w:numPr>
         <w:spacing w:after="120"/>
       </w:pPr>
-      <w:proofErr w:type="gramStart"/>
-      <w:r>
-        <w:t>add</w:t>
-      </w:r>
-      <w:proofErr w:type="gramEnd"/>
-      <w:r>
-        <w:t xml:space="preserve"> admin/news about the new release</w:t>
+      <w:r>
+        <w:t>add admin/news about the new release</w:t>
       </w:r>
     </w:p>
     <w:p>
@@ -1665,13 +1268,8 @@
         </w:numPr>
         <w:spacing w:after="120"/>
       </w:pPr>
-      <w:proofErr w:type="gramStart"/>
-      <w:r>
-        <w:t>change</w:t>
-      </w:r>
-      <w:proofErr w:type="gramEnd"/>
-      <w:r>
-        <w:t xml:space="preserve"> the website to reflect changes in release</w:t>
+      <w:r>
+        <w:t>change the website to reflect changes in release</w:t>
       </w:r>
     </w:p>
     <w:p>
@@ -1682,19 +1280,9 @@
         </w:numPr>
         <w:spacing w:after="120"/>
       </w:pPr>
-      <w:proofErr w:type="gramStart"/>
-      <w:r>
-        <w:t>open</w:t>
-      </w:r>
-      <w:proofErr w:type="gramEnd"/>
-      <w:r>
-        <w:t xml:space="preserve"> the website in </w:t>
-      </w:r>
-      <w:proofErr w:type="spellStart"/>
-      <w:r>
-        <w:t>dreamweaver</w:t>
-      </w:r>
-      <w:proofErr w:type="spellEnd"/>
+      <w:r>
+        <w:t>open the website in dreamweaver</w:t>
+      </w:r>
     </w:p>
     <w:p>
       <w:pPr>
@@ -1704,13 +1292,8 @@
         </w:numPr>
         <w:spacing w:after="120"/>
       </w:pPr>
-      <w:proofErr w:type="gramStart"/>
-      <w:r>
-        <w:t>edit</w:t>
-      </w:r>
-      <w:proofErr w:type="gramEnd"/>
-      <w:r>
-        <w:t xml:space="preserve"> downloads page to reflect new release name</w:t>
+      <w:r>
+        <w:t>edit downloads page to reflect new release name</w:t>
       </w:r>
     </w:p>
     <w:p>
@@ -1734,13 +1317,8 @@
         <w:spacing w:after="120"/>
       </w:pPr>
       <w:r>
-        <w:t xml:space="preserve">Run xport.sh on </w:t>
-      </w:r>
-      <w:proofErr w:type="spellStart"/>
-      <w:r>
-        <w:t>joe</w:t>
-      </w:r>
-      <w:proofErr w:type="spellEnd"/>
+        <w:t>Run xport.sh on joe</w:t>
+      </w:r>
     </w:p>
     <w:p>
       <w:pPr>
@@ -1751,23 +1329,7 @@
         <w:spacing w:after="120"/>
       </w:pPr>
       <w:r>
-        <w:t xml:space="preserve">Copy </w:t>
-      </w:r>
-      <w:proofErr w:type="spellStart"/>
-      <w:r>
-        <w:t>projhtml.cache</w:t>
-      </w:r>
-      <w:proofErr w:type="spellEnd"/>
-      <w:r>
-        <w:t xml:space="preserve"> from </w:t>
-      </w:r>
-      <w:proofErr w:type="spellStart"/>
-      <w:r>
-        <w:t>joe</w:t>
-      </w:r>
-      <w:proofErr w:type="spellEnd"/>
-      <w:r>
-        <w:t xml:space="preserve"> to the website folder</w:t>
+        <w:t>Copy projhtml.cache from joe to the website folder</w:t>
       </w:r>
     </w:p>
     <w:p>
@@ -1778,13 +1340,8 @@
         </w:numPr>
         <w:spacing w:after="120"/>
       </w:pPr>
-      <w:proofErr w:type="gramStart"/>
-      <w:r>
-        <w:t>put</w:t>
-      </w:r>
-      <w:proofErr w:type="gramEnd"/>
-      <w:r>
-        <w:t xml:space="preserve"> the edited files on the webserver.</w:t>
+      <w:r>
+        <w:t>put the edited files on the webserver.</w:t>
       </w:r>
     </w:p>
     <w:p>
@@ -1843,21 +1400,8 @@
         </w:numPr>
         <w:spacing w:after="120"/>
       </w:pPr>
-      <w:proofErr w:type="gramStart"/>
-      <w:r>
-        <w:t>change</w:t>
-      </w:r>
-      <w:proofErr w:type="gramEnd"/>
-      <w:r>
-        <w:t xml:space="preserve"> $title, $</w:t>
-      </w:r>
-      <w:proofErr w:type="spellStart"/>
-      <w:r>
-        <w:t>version_number</w:t>
-      </w:r>
-      <w:proofErr w:type="spellEnd"/>
-      <w:r>
-        <w:t xml:space="preserve"> and $date to the correct values</w:t>
+      <w:r>
+        <w:t>change $title, $version_number and $date to the correct values</w:t>
       </w:r>
       <w:r>
         <w:t xml:space="preserve"> in ‘make.xpose.pl’</w:t>
@@ -1874,21 +1418,11 @@
         <w:spacing w:after="120"/>
         <w:ind w:left="720" w:firstLine="584"/>
       </w:pPr>
-      <w:proofErr w:type="spellStart"/>
-      <w:proofErr w:type="gramStart"/>
-      <w:r>
-        <w:rPr>
-          <w:i/>
-        </w:rPr>
-        <w:t>perl</w:t>
-      </w:r>
-      <w:proofErr w:type="spellEnd"/>
-      <w:proofErr w:type="gramEnd"/>
-      <w:r>
-        <w:rPr>
-          <w:i/>
-        </w:rPr>
-        <w:t xml:space="preserve"> make.xpose.pl</w:t>
+      <w:r>
+        <w:rPr>
+          <w:i/>
+        </w:rPr>
+        <w:t>perl make.xpose.pl</w:t>
       </w:r>
     </w:p>
     <w:p>
@@ -1929,19 +1463,11 @@
         <w:spacing w:after="120"/>
         <w:ind w:left="720" w:firstLine="584"/>
       </w:pPr>
-      <w:proofErr w:type="gramStart"/>
-      <w:r>
-        <w:rPr>
-          <w:i/>
-        </w:rPr>
-        <w:t>set</w:t>
-      </w:r>
-      <w:proofErr w:type="gramEnd"/>
-      <w:r>
-        <w:rPr>
-          <w:i/>
-        </w:rPr>
-        <w:t>_path.bat</w:t>
+      <w:r>
+        <w:rPr>
+          <w:i/>
+        </w:rPr>
+        <w:t>set_path.bat</w:t>
       </w:r>
       <w:r>
         <w:t xml:space="preserve"> </w:t>
@@ -1970,34 +1496,301 @@
           <w:i/>
         </w:rPr>
       </w:pPr>
-      <w:proofErr w:type="gramStart"/>
+      <w:r>
+        <w:rPr>
+          <w:i/>
+        </w:rPr>
+        <w:t xml:space="preserve">build.bat </w:t>
+      </w:r>
+    </w:p>
+    <w:p>
+      <w:pPr>
+        <w:spacing w:after="120"/>
+        <w:ind w:left="720"/>
+      </w:pPr>
+      <w:r>
+        <w:t xml:space="preserve">or </w:t>
+      </w:r>
+    </w:p>
+    <w:p>
+      <w:pPr>
+        <w:spacing w:after="120"/>
+        <w:ind w:left="720" w:firstLine="584"/>
+        <w:rPr>
+          <w:i/>
+        </w:rPr>
+      </w:pPr>
+      <w:r>
+        <w:rPr>
+          <w:i/>
+        </w:rPr>
+        <w:t>build_and_install.bat</w:t>
+      </w:r>
+    </w:p>
+    <w:p>
+      <w:pPr>
+        <w:numPr>
+          <w:ilvl w:val="0"/>
+          <w:numId w:val="6"/>
+        </w:numPr>
+        <w:spacing w:after="120"/>
+      </w:pPr>
+      <w:r>
+        <w:t xml:space="preserve">rename file from </w:t>
+      </w:r>
+    </w:p>
+    <w:p>
+      <w:pPr>
+        <w:spacing w:after="120"/>
+        <w:ind w:left="360" w:firstLine="360"/>
+      </w:pPr>
+      <w:r>
+        <w:t xml:space="preserve">‘xpose4_%version_number%.zip’ </w:t>
+      </w:r>
+    </w:p>
+    <w:p>
+      <w:pPr>
+        <w:spacing w:after="120"/>
+        <w:ind w:left="360" w:firstLine="360"/>
+      </w:pPr>
+      <w:r>
+        <w:t xml:space="preserve">to </w:t>
+      </w:r>
+    </w:p>
+    <w:p>
+      <w:pPr>
+        <w:spacing w:after="120"/>
+        <w:ind w:left="360" w:firstLine="360"/>
+      </w:pPr>
+      <w:r>
+        <w:t>‘xpose4_%version_number%_win32.zip’</w:t>
+      </w:r>
+    </w:p>
+    <w:p>
+      <w:pPr>
+        <w:spacing w:after="120"/>
+        <w:rPr>
+          <w:b/>
+        </w:rPr>
+      </w:pPr>
+    </w:p>
+    <w:p>
+      <w:pPr>
+        <w:pStyle w:val="Heading1"/>
+      </w:pPr>
+      <w:r>
+        <w:t>Full build</w:t>
+      </w:r>
+    </w:p>
+    <w:p>
+      <w:pPr>
+        <w:numPr>
+          <w:ilvl w:val="0"/>
+          <w:numId w:val="6"/>
+        </w:numPr>
+        <w:spacing w:after="120"/>
+      </w:pPr>
+      <w:r>
+        <w:t>check in latest version of files to CVS on sourceforge</w:t>
+      </w:r>
+    </w:p>
+    <w:p>
+      <w:pPr>
+        <w:numPr>
+          <w:ilvl w:val="0"/>
+          <w:numId w:val="6"/>
+        </w:numPr>
+        <w:spacing w:after="120"/>
+      </w:pPr>
+      <w:r>
+        <w:t>change $title, $version_number and $date to the correct values</w:t>
+      </w:r>
+      <w:r>
+        <w:t xml:space="preserve"> in </w:t>
+      </w:r>
+      <w:r>
+        <w:rPr>
+          <w:i/>
+        </w:rPr>
+        <w:t>make.xpose.p</w:t>
+      </w:r>
+      <w:r>
+        <w:rPr>
+          <w:i/>
+        </w:rPr>
+        <w:t>l</w:t>
+      </w:r>
+    </w:p>
+    <w:p>
+      <w:pPr>
+        <w:numPr>
+          <w:ilvl w:val="0"/>
+          <w:numId w:val="6"/>
+        </w:numPr>
+        <w:spacing w:after="120"/>
+      </w:pPr>
+      <w:r>
+        <w:t xml:space="preserve"> </w:t>
+      </w:r>
+      <w:r>
+        <w:t>Run:</w:t>
+      </w:r>
+    </w:p>
+    <w:p>
+      <w:pPr>
+        <w:spacing w:after="120"/>
+        <w:ind w:left="720" w:firstLine="584"/>
+      </w:pPr>
+      <w:r>
+        <w:rPr>
+          <w:i/>
+        </w:rPr>
+        <w:t>perl make.xpose.pl</w:t>
+      </w:r>
+    </w:p>
+    <w:p>
+      <w:pPr>
+        <w:numPr>
+          <w:ilvl w:val="0"/>
+          <w:numId w:val="6"/>
+        </w:numPr>
+        <w:spacing w:after="120"/>
+      </w:pPr>
+      <w:r>
+        <w:t xml:space="preserve">Make sure the file paths are correct in </w:t>
+      </w:r>
+      <w:r>
+        <w:rPr>
+          <w:i/>
+        </w:rPr>
+        <w:t>set_path.bat</w:t>
+      </w:r>
+      <w:r>
+        <w:t xml:space="preserve"> </w:t>
+      </w:r>
+    </w:p>
+    <w:p>
+      <w:pPr>
+        <w:numPr>
+          <w:ilvl w:val="0"/>
+          <w:numId w:val="6"/>
+        </w:numPr>
+        <w:spacing w:after="120"/>
+      </w:pPr>
+      <w:r>
+        <w:t>Run</w:t>
+      </w:r>
+    </w:p>
+    <w:p>
+      <w:pPr>
+        <w:spacing w:after="120"/>
+        <w:ind w:left="720" w:firstLine="584"/>
+      </w:pPr>
+      <w:r>
+        <w:rPr>
+          <w:i/>
+        </w:rPr>
+        <w:t>set_path.bat</w:t>
+      </w:r>
+      <w:r>
+        <w:t xml:space="preserve"> </w:t>
+      </w:r>
+    </w:p>
+    <w:p>
+      <w:pPr>
+        <w:numPr>
+          <w:ilvl w:val="0"/>
+          <w:numId w:val="6"/>
+        </w:numPr>
+        <w:spacing w:after="120"/>
+      </w:pPr>
+      <w:r>
+        <w:t xml:space="preserve">run </w:t>
+      </w:r>
+    </w:p>
+    <w:p>
+      <w:pPr>
+        <w:spacing w:after="120"/>
+        <w:ind w:left="720" w:firstLine="360"/>
+      </w:pPr>
+      <w:r>
+        <w:rPr>
+          <w:i/>
+        </w:rPr>
+        <w:t>check.bat</w:t>
+      </w:r>
+    </w:p>
+    <w:p>
+      <w:pPr>
+        <w:numPr>
+          <w:ilvl w:val="0"/>
+          <w:numId w:val="6"/>
+        </w:numPr>
+        <w:spacing w:after="120"/>
+      </w:pPr>
+      <w:r>
+        <w:t xml:space="preserve">look for and fix WARNINGS in ./xpose4.Rcheck/00check.log </w:t>
+      </w:r>
+    </w:p>
+    <w:p>
+      <w:pPr>
+        <w:numPr>
+          <w:ilvl w:val="0"/>
+          <w:numId w:val="6"/>
+        </w:numPr>
+        <w:spacing w:after="120"/>
+      </w:pPr>
+      <w:r>
+        <w:t xml:space="preserve">run </w:t>
+      </w:r>
+    </w:p>
+    <w:p>
+      <w:pPr>
+        <w:spacing w:after="120"/>
+        <w:ind w:left="720" w:firstLine="584"/>
+      </w:pPr>
+      <w:r>
+        <w:rPr>
+          <w:i/>
+        </w:rPr>
+        <w:t>perl make.xpose.pl</w:t>
+      </w:r>
+    </w:p>
+    <w:p>
+      <w:pPr>
+        <w:numPr>
+          <w:ilvl w:val="0"/>
+          <w:numId w:val="6"/>
+        </w:numPr>
+        <w:spacing w:after="120"/>
+      </w:pPr>
+      <w:r>
+        <w:t xml:space="preserve">run </w:t>
+      </w:r>
+    </w:p>
+    <w:p>
+      <w:pPr>
+        <w:spacing w:after="120"/>
+        <w:ind w:left="720" w:firstLine="584"/>
+      </w:pPr>
       <w:r>
         <w:rPr>
           <w:i/>
         </w:rPr>
         <w:t>build.bat</w:t>
       </w:r>
-      <w:proofErr w:type="gramEnd"/>
-      <w:r>
-        <w:rPr>
-          <w:i/>
-        </w:rPr>
+      <w:r>
         <w:t xml:space="preserve"> </w:t>
       </w:r>
     </w:p>
     <w:p>
       <w:pPr>
         <w:spacing w:after="120"/>
-        <w:ind w:left="720"/>
-      </w:pPr>
-      <w:proofErr w:type="gramStart"/>
+        <w:ind w:firstLine="720"/>
+      </w:pPr>
       <w:r>
         <w:t>or</w:t>
       </w:r>
-      <w:proofErr w:type="gramEnd"/>
-      <w:r>
-        <w:t xml:space="preserve"> </w:t>
-      </w:r>
     </w:p>
     <w:p>
       <w:pPr>
@@ -2007,19 +1800,11 @@
           <w:i/>
         </w:rPr>
       </w:pPr>
-      <w:proofErr w:type="gramStart"/>
-      <w:r>
-        <w:rPr>
-          <w:i/>
-        </w:rPr>
-        <w:t>build</w:t>
-      </w:r>
-      <w:proofErr w:type="gramEnd"/>
-      <w:r>
-        <w:rPr>
-          <w:i/>
-        </w:rPr>
-        <w:t>_and_install.bat</w:t>
+      <w:r>
+        <w:rPr>
+          <w:i/>
+        </w:rPr>
+        <w:t xml:space="preserve"> build_and_install.bat</w:t>
       </w:r>
     </w:p>
     <w:p>
@@ -2030,13 +1815,98 @@
         </w:numPr>
         <w:spacing w:after="120"/>
       </w:pPr>
-      <w:proofErr w:type="gramStart"/>
-      <w:r>
-        <w:t>rename</w:t>
-      </w:r>
-      <w:proofErr w:type="gramEnd"/>
-      <w:r>
-        <w:t xml:space="preserve"> file from </w:t>
+      <w:r>
+        <w:t>test that the fixes have worked</w:t>
+      </w:r>
+    </w:p>
+    <w:p>
+      <w:pPr>
+        <w:numPr>
+          <w:ilvl w:val="0"/>
+          <w:numId w:val="6"/>
+        </w:numPr>
+        <w:spacing w:after="120"/>
+      </w:pPr>
+      <w:r>
+        <w:t xml:space="preserve">run </w:t>
+      </w:r>
+    </w:p>
+    <w:p>
+      <w:pPr>
+        <w:spacing w:after="120"/>
+        <w:ind w:left="720" w:firstLine="584"/>
+      </w:pPr>
+      <w:r>
+        <w:rPr>
+          <w:i/>
+        </w:rPr>
+        <w:t>perl make.xpose.pl</w:t>
+      </w:r>
+    </w:p>
+    <w:p>
+      <w:pPr>
+        <w:numPr>
+          <w:ilvl w:val="0"/>
+          <w:numId w:val="6"/>
+        </w:numPr>
+        <w:spacing w:after="120"/>
+      </w:pPr>
+      <w:r>
+        <w:t xml:space="preserve">run </w:t>
+      </w:r>
+    </w:p>
+    <w:p>
+      <w:pPr>
+        <w:spacing w:after="120"/>
+        <w:ind w:left="720" w:firstLine="584"/>
+        <w:rPr>
+          <w:i/>
+        </w:rPr>
+      </w:pPr>
+      <w:r>
+        <w:rPr>
+          <w:i/>
+        </w:rPr>
+        <w:t>build_linux_src.bat</w:t>
+      </w:r>
+    </w:p>
+    <w:p>
+      <w:pPr>
+        <w:numPr>
+          <w:ilvl w:val="0"/>
+          <w:numId w:val="6"/>
+        </w:numPr>
+        <w:spacing w:after="120"/>
+      </w:pPr>
+      <w:r>
+        <w:t xml:space="preserve">run </w:t>
+      </w:r>
+    </w:p>
+    <w:p>
+      <w:pPr>
+        <w:spacing w:after="120"/>
+        <w:ind w:left="720" w:firstLine="584"/>
+        <w:rPr>
+          <w:i/>
+        </w:rPr>
+      </w:pPr>
+      <w:r>
+        <w:rPr>
+          <w:i/>
+        </w:rPr>
+        <w:t>compress.bat</w:t>
+      </w:r>
+    </w:p>
+    <w:p>
+      <w:pPr>
+        <w:numPr>
+          <w:ilvl w:val="0"/>
+          <w:numId w:val="6"/>
+        </w:numPr>
+        <w:spacing w:after="120"/>
+      </w:pPr>
+      <w:r>
+        <w:t xml:space="preserve">rename file from </w:t>
       </w:r>
     </w:p>
     <w:p>
@@ -2045,15 +1915,7 @@
         <w:ind w:left="360" w:firstLine="360"/>
       </w:pPr>
       <w:r>
-        <w:t>‘</w:t>
-      </w:r>
-      <w:proofErr w:type="gramStart"/>
-      <w:r>
-        <w:t>xpose4</w:t>
-      </w:r>
-      <w:proofErr w:type="gramEnd"/>
-      <w:r>
-        <w:t xml:space="preserve">_%version_number%.zip’ </w:t>
+        <w:t xml:space="preserve">‘xpose4_%version_number%.zip’ to </w:t>
       </w:r>
     </w:p>
     <w:p>
@@ -2061,46 +1923,8 @@
         <w:spacing w:after="120"/>
         <w:ind w:left="360" w:firstLine="360"/>
       </w:pPr>
-      <w:proofErr w:type="gramStart"/>
-      <w:r>
-        <w:t>to</w:t>
-      </w:r>
-      <w:proofErr w:type="gramEnd"/>
-      <w:r>
-        <w:t xml:space="preserve"> </w:t>
-      </w:r>
-    </w:p>
-    <w:p>
-      <w:pPr>
-        <w:spacing w:after="120"/>
-        <w:ind w:left="360" w:firstLine="360"/>
-      </w:pPr>
-      <w:r>
-        <w:t>‘</w:t>
-      </w:r>
-      <w:proofErr w:type="gramStart"/>
-      <w:r>
-        <w:t>xpose4</w:t>
-      </w:r>
-      <w:proofErr w:type="gramEnd"/>
-      <w:r>
-        <w:t>_%version_number%_win32.zip’</w:t>
-      </w:r>
-    </w:p>
-    <w:p>
-      <w:pPr>
-        <w:spacing w:after="120"/>
-        <w:rPr>
-          <w:b/>
-        </w:rPr>
-      </w:pPr>
-    </w:p>
-    <w:p>
-      <w:pPr>
-        <w:pStyle w:val="Heading1"/>
-      </w:pPr>
-      <w:r>
-        <w:t>Full build</w:t>
+      <w:r>
+        <w:t>‘xpose4_%version_number%_win32.zip’</w:t>
       </w:r>
     </w:p>
     <w:p>
@@ -2111,513 +1935,8 @@
         </w:numPr>
         <w:spacing w:after="120"/>
       </w:pPr>
-      <w:proofErr w:type="gramStart"/>
-      <w:r>
-        <w:t>check</w:t>
-      </w:r>
-      <w:proofErr w:type="gramEnd"/>
-      <w:r>
-        <w:t xml:space="preserve"> in latest version of files to CVS on </w:t>
-      </w:r>
-      <w:proofErr w:type="spellStart"/>
-      <w:r>
-        <w:t>sourceforge</w:t>
-      </w:r>
-      <w:proofErr w:type="spellEnd"/>
-    </w:p>
-    <w:p>
-      <w:pPr>
-        <w:numPr>
-          <w:ilvl w:val="0"/>
-          <w:numId w:val="6"/>
-        </w:numPr>
-        <w:spacing w:after="120"/>
-      </w:pPr>
-      <w:proofErr w:type="gramStart"/>
-      <w:r>
-        <w:t>change</w:t>
-      </w:r>
-      <w:proofErr w:type="gramEnd"/>
-      <w:r>
-        <w:t xml:space="preserve"> $title, $</w:t>
-      </w:r>
-      <w:proofErr w:type="spellStart"/>
-      <w:r>
-        <w:t>version_number</w:t>
-      </w:r>
-      <w:proofErr w:type="spellEnd"/>
-      <w:r>
-        <w:t xml:space="preserve"> and $date to the correct values</w:t>
-      </w:r>
-      <w:r>
-        <w:t xml:space="preserve"> in </w:t>
-      </w:r>
-      <w:r>
-        <w:rPr>
-          <w:i/>
-        </w:rPr>
-        <w:t>make.xpose.p</w:t>
-      </w:r>
-      <w:r>
-        <w:rPr>
-          <w:i/>
-        </w:rPr>
-        <w:t>l</w:t>
-      </w:r>
-    </w:p>
-    <w:p>
-      <w:pPr>
-        <w:numPr>
-          <w:ilvl w:val="0"/>
-          <w:numId w:val="6"/>
-        </w:numPr>
-        <w:spacing w:after="120"/>
-      </w:pPr>
-      <w:r>
-        <w:t xml:space="preserve"> </w:t>
-      </w:r>
-      <w:r>
-        <w:t>Run:</w:t>
-      </w:r>
-    </w:p>
-    <w:p>
-      <w:pPr>
-        <w:spacing w:after="120"/>
-        <w:ind w:left="720" w:firstLine="584"/>
-      </w:pPr>
-      <w:proofErr w:type="spellStart"/>
-      <w:proofErr w:type="gramStart"/>
-      <w:r>
-        <w:rPr>
-          <w:i/>
-        </w:rPr>
-        <w:t>perl</w:t>
-      </w:r>
-      <w:proofErr w:type="spellEnd"/>
-      <w:proofErr w:type="gramEnd"/>
-      <w:r>
-        <w:rPr>
-          <w:i/>
-        </w:rPr>
-        <w:t xml:space="preserve"> make.xpose.pl</w:t>
-      </w:r>
-    </w:p>
-    <w:p>
-      <w:pPr>
-        <w:numPr>
-          <w:ilvl w:val="0"/>
-          <w:numId w:val="6"/>
-        </w:numPr>
-        <w:spacing w:after="120"/>
-      </w:pPr>
-      <w:r>
-        <w:t xml:space="preserve">Make sure the file paths are correct in </w:t>
-      </w:r>
-      <w:r>
-        <w:rPr>
-          <w:i/>
-        </w:rPr>
-        <w:t>set_path.bat</w:t>
-      </w:r>
-      <w:r>
-        <w:t xml:space="preserve"> </w:t>
-      </w:r>
-    </w:p>
-    <w:p>
-      <w:pPr>
-        <w:numPr>
-          <w:ilvl w:val="0"/>
-          <w:numId w:val="6"/>
-        </w:numPr>
-        <w:spacing w:after="120"/>
-      </w:pPr>
-      <w:r>
-        <w:t>Run</w:t>
-      </w:r>
-    </w:p>
-    <w:p>
-      <w:pPr>
-        <w:spacing w:after="120"/>
-        <w:ind w:left="720" w:firstLine="584"/>
-      </w:pPr>
-      <w:proofErr w:type="gramStart"/>
-      <w:r>
-        <w:rPr>
-          <w:i/>
-        </w:rPr>
-        <w:t>set</w:t>
-      </w:r>
-      <w:proofErr w:type="gramEnd"/>
-      <w:r>
-        <w:rPr>
-          <w:i/>
-        </w:rPr>
-        <w:t>_path.bat</w:t>
-      </w:r>
-      <w:r>
-        <w:t xml:space="preserve"> </w:t>
-      </w:r>
-    </w:p>
-    <w:p>
-      <w:pPr>
-        <w:numPr>
-          <w:ilvl w:val="0"/>
-          <w:numId w:val="6"/>
-        </w:numPr>
-        <w:spacing w:after="120"/>
-      </w:pPr>
-      <w:proofErr w:type="gramStart"/>
-      <w:r>
-        <w:t>run</w:t>
-      </w:r>
-      <w:proofErr w:type="gramEnd"/>
-      <w:r>
-        <w:t xml:space="preserve"> </w:t>
-      </w:r>
-    </w:p>
-    <w:p>
-      <w:pPr>
-        <w:spacing w:after="120"/>
-        <w:ind w:left="720" w:firstLine="360"/>
-      </w:pPr>
-      <w:proofErr w:type="gramStart"/>
-      <w:r>
-        <w:rPr>
-          <w:i/>
-        </w:rPr>
-        <w:t>check.bat</w:t>
-      </w:r>
-      <w:proofErr w:type="gramEnd"/>
-    </w:p>
-    <w:p>
-      <w:pPr>
-        <w:numPr>
-          <w:ilvl w:val="0"/>
-          <w:numId w:val="6"/>
-        </w:numPr>
-        <w:spacing w:after="120"/>
-      </w:pPr>
-      <w:proofErr w:type="gramStart"/>
-      <w:r>
-        <w:t>look</w:t>
-      </w:r>
-      <w:proofErr w:type="gramEnd"/>
-      <w:r>
-        <w:t xml:space="preserve"> for and fix WARNINGS in ./xpose4.Rcheck/00check.log </w:t>
-      </w:r>
-    </w:p>
-    <w:p>
-      <w:pPr>
-        <w:numPr>
-          <w:ilvl w:val="0"/>
-          <w:numId w:val="6"/>
-        </w:numPr>
-        <w:spacing w:after="120"/>
-      </w:pPr>
-      <w:proofErr w:type="gramStart"/>
-      <w:r>
-        <w:t>run</w:t>
-      </w:r>
-      <w:proofErr w:type="gramEnd"/>
-      <w:r>
-        <w:t xml:space="preserve"> </w:t>
-      </w:r>
-    </w:p>
-    <w:p>
-      <w:pPr>
-        <w:spacing w:after="120"/>
-        <w:ind w:left="720" w:firstLine="584"/>
-      </w:pPr>
-      <w:proofErr w:type="spellStart"/>
-      <w:proofErr w:type="gramStart"/>
-      <w:r>
-        <w:rPr>
-          <w:i/>
-        </w:rPr>
-        <w:t>perl</w:t>
-      </w:r>
-      <w:proofErr w:type="spellEnd"/>
-      <w:proofErr w:type="gramEnd"/>
-      <w:r>
-        <w:rPr>
-          <w:i/>
-        </w:rPr>
-        <w:t xml:space="preserve"> make.xpose.pl</w:t>
-      </w:r>
-    </w:p>
-    <w:p>
-      <w:pPr>
-        <w:numPr>
-          <w:ilvl w:val="0"/>
-          <w:numId w:val="6"/>
-        </w:numPr>
-        <w:spacing w:after="120"/>
-      </w:pPr>
-      <w:proofErr w:type="gramStart"/>
-      <w:r>
-        <w:t>run</w:t>
-      </w:r>
-      <w:proofErr w:type="gramEnd"/>
-      <w:r>
-        <w:t xml:space="preserve"> </w:t>
-      </w:r>
-    </w:p>
-    <w:p>
-      <w:pPr>
-        <w:spacing w:after="120"/>
-        <w:ind w:left="720" w:firstLine="584"/>
-      </w:pPr>
-      <w:proofErr w:type="gramStart"/>
-      <w:r>
-        <w:rPr>
-          <w:i/>
-        </w:rPr>
-        <w:t>build.bat</w:t>
-      </w:r>
-      <w:proofErr w:type="gramEnd"/>
-      <w:r>
-        <w:t xml:space="preserve"> </w:t>
-      </w:r>
-    </w:p>
-    <w:p>
-      <w:pPr>
-        <w:spacing w:after="120"/>
-        <w:ind w:firstLine="720"/>
-      </w:pPr>
-      <w:proofErr w:type="gramStart"/>
-      <w:r>
-        <w:t>or</w:t>
-      </w:r>
-      <w:proofErr w:type="gramEnd"/>
-    </w:p>
-    <w:p>
-      <w:pPr>
-        <w:spacing w:after="120"/>
-        <w:ind w:left="720" w:firstLine="584"/>
-        <w:rPr>
-          <w:i/>
-        </w:rPr>
-      </w:pPr>
-      <w:r>
-        <w:rPr>
-          <w:i/>
-        </w:rPr>
-        <w:t xml:space="preserve"> </w:t>
-      </w:r>
-      <w:proofErr w:type="gramStart"/>
-      <w:r>
-        <w:rPr>
-          <w:i/>
-        </w:rPr>
-        <w:t>build</w:t>
-      </w:r>
-      <w:proofErr w:type="gramEnd"/>
-      <w:r>
-        <w:rPr>
-          <w:i/>
-        </w:rPr>
-        <w:t>_and_install.bat</w:t>
-      </w:r>
-    </w:p>
-    <w:p>
-      <w:pPr>
-        <w:numPr>
-          <w:ilvl w:val="0"/>
-          <w:numId w:val="6"/>
-        </w:numPr>
-        <w:spacing w:after="120"/>
-      </w:pPr>
-      <w:proofErr w:type="gramStart"/>
-      <w:r>
-        <w:t>test</w:t>
-      </w:r>
-      <w:proofErr w:type="gramEnd"/>
-      <w:r>
-        <w:t xml:space="preserve"> that the fixes have worked</w:t>
-      </w:r>
-    </w:p>
-    <w:p>
-      <w:pPr>
-        <w:numPr>
-          <w:ilvl w:val="0"/>
-          <w:numId w:val="6"/>
-        </w:numPr>
-        <w:spacing w:after="120"/>
-      </w:pPr>
-      <w:proofErr w:type="gramStart"/>
-      <w:r>
-        <w:t>run</w:t>
-      </w:r>
-      <w:proofErr w:type="gramEnd"/>
-      <w:r>
-        <w:t xml:space="preserve"> </w:t>
-      </w:r>
-    </w:p>
-    <w:p>
-      <w:pPr>
-        <w:spacing w:after="120"/>
-        <w:ind w:left="720" w:firstLine="584"/>
-      </w:pPr>
-      <w:proofErr w:type="spellStart"/>
-      <w:proofErr w:type="gramStart"/>
-      <w:r>
-        <w:rPr>
-          <w:i/>
-        </w:rPr>
-        <w:t>perl</w:t>
-      </w:r>
-      <w:proofErr w:type="spellEnd"/>
-      <w:proofErr w:type="gramEnd"/>
-      <w:r>
-        <w:rPr>
-          <w:i/>
-        </w:rPr>
-        <w:t xml:space="preserve"> make.xpose.pl</w:t>
-      </w:r>
-    </w:p>
-    <w:p>
-      <w:pPr>
-        <w:numPr>
-          <w:ilvl w:val="0"/>
-          <w:numId w:val="6"/>
-        </w:numPr>
-        <w:spacing w:after="120"/>
-      </w:pPr>
-      <w:proofErr w:type="gramStart"/>
-      <w:r>
-        <w:t>run</w:t>
-      </w:r>
-      <w:proofErr w:type="gramEnd"/>
-      <w:r>
-        <w:t xml:space="preserve"> </w:t>
-      </w:r>
-    </w:p>
-    <w:p>
-      <w:pPr>
-        <w:spacing w:after="120"/>
-        <w:ind w:left="720" w:firstLine="584"/>
-        <w:rPr>
-          <w:i/>
-        </w:rPr>
-      </w:pPr>
-      <w:proofErr w:type="gramStart"/>
-      <w:r>
-        <w:rPr>
-          <w:i/>
-        </w:rPr>
-        <w:t>build</w:t>
-      </w:r>
-      <w:proofErr w:type="gramEnd"/>
-      <w:r>
-        <w:rPr>
-          <w:i/>
-        </w:rPr>
-        <w:t>_linux_src.bat</w:t>
-      </w:r>
-    </w:p>
-    <w:p>
-      <w:pPr>
-        <w:numPr>
-          <w:ilvl w:val="0"/>
-          <w:numId w:val="6"/>
-        </w:numPr>
-        <w:spacing w:after="120"/>
-      </w:pPr>
-      <w:proofErr w:type="gramStart"/>
-      <w:r>
-        <w:t>run</w:t>
-      </w:r>
-      <w:proofErr w:type="gramEnd"/>
-      <w:r>
-        <w:t xml:space="preserve"> </w:t>
-      </w:r>
-    </w:p>
-    <w:p>
-      <w:pPr>
-        <w:spacing w:after="120"/>
-        <w:ind w:left="720" w:firstLine="584"/>
-        <w:rPr>
-          <w:i/>
-        </w:rPr>
-      </w:pPr>
-      <w:proofErr w:type="gramStart"/>
-      <w:r>
-        <w:rPr>
-          <w:i/>
-        </w:rPr>
-        <w:t>compress.bat</w:t>
-      </w:r>
-      <w:proofErr w:type="gramEnd"/>
-    </w:p>
-    <w:p>
-      <w:pPr>
-        <w:numPr>
-          <w:ilvl w:val="0"/>
-          <w:numId w:val="6"/>
-        </w:numPr>
-        <w:spacing w:after="120"/>
-      </w:pPr>
-      <w:proofErr w:type="gramStart"/>
-      <w:r>
-        <w:t>rename</w:t>
-      </w:r>
-      <w:proofErr w:type="gramEnd"/>
-      <w:r>
-        <w:t xml:space="preserve"> file from </w:t>
-      </w:r>
-    </w:p>
-    <w:p>
-      <w:pPr>
-        <w:spacing w:after="120"/>
-        <w:ind w:left="360" w:firstLine="360"/>
-      </w:pPr>
-      <w:r>
-        <w:t>‘</w:t>
-      </w:r>
-      <w:proofErr w:type="gramStart"/>
-      <w:r>
-        <w:t>xpose4</w:t>
-      </w:r>
-      <w:proofErr w:type="gramEnd"/>
-      <w:r>
-        <w:t xml:space="preserve">_%version_number%.zip’ to </w:t>
-      </w:r>
-    </w:p>
-    <w:p>
-      <w:pPr>
-        <w:spacing w:after="120"/>
-        <w:ind w:left="360" w:firstLine="360"/>
-      </w:pPr>
-      <w:r>
-        <w:t>‘</w:t>
-      </w:r>
-      <w:proofErr w:type="gramStart"/>
-      <w:r>
-        <w:t>xpose4</w:t>
-      </w:r>
-      <w:proofErr w:type="gramEnd"/>
-      <w:r>
-        <w:t>_%version_number%_win32.zip’</w:t>
-      </w:r>
-    </w:p>
-    <w:p>
-      <w:pPr>
-        <w:numPr>
-          <w:ilvl w:val="0"/>
-          <w:numId w:val="6"/>
-        </w:numPr>
-        <w:spacing w:after="120"/>
-      </w:pPr>
-      <w:r>
-        <w:t>Upload the release files (*win32.zip, *src.zip, *</w:t>
-      </w:r>
-      <w:proofErr w:type="gramStart"/>
-      <w:r>
-        <w:t>.tar.gz</w:t>
-      </w:r>
-      <w:proofErr w:type="gramEnd"/>
-      <w:r>
-        <w:t xml:space="preserve">).  Further information regarding this process may be found in </w:t>
+      <w:r>
+        <w:t xml:space="preserve">Upload the release files (*win32.zip, *src.zip, *.tar.gz).  Further information regarding this process may be found in </w:t>
       </w:r>
       <w:hyperlink r:id="rId8" w:history="1">
         <w:r>
@@ -2651,21 +1970,8 @@
         </w:numPr>
         <w:spacing w:after="120"/>
       </w:pPr>
-      <w:proofErr w:type="gramStart"/>
-      <w:r>
-        <w:t>on</w:t>
-      </w:r>
-      <w:proofErr w:type="gramEnd"/>
-      <w:r>
-        <w:t xml:space="preserve"> </w:t>
-      </w:r>
-      <w:proofErr w:type="spellStart"/>
-      <w:r>
-        <w:t>sourceforge</w:t>
-      </w:r>
-      <w:proofErr w:type="spellEnd"/>
-      <w:r>
-        <w:t xml:space="preserve"> go to admin/file releases</w:t>
+      <w:r>
+        <w:t>on sourceforge go to admin/file releases</w:t>
       </w:r>
     </w:p>
     <w:p>
@@ -2677,13 +1983,8 @@
         <w:spacing w:after="120"/>
         <w:ind w:left="2608" w:hanging="1528"/>
       </w:pPr>
-      <w:proofErr w:type="gramStart"/>
-      <w:r>
-        <w:t>click</w:t>
-      </w:r>
-      <w:proofErr w:type="gramEnd"/>
-      <w:r>
-        <w:t xml:space="preserve"> on add release to Xpose4 and follow instructions</w:t>
+      <w:r>
+        <w:t>click on add release to Xpose4 and follow instructions</w:t>
       </w:r>
     </w:p>
     <w:p>
@@ -2694,13 +1995,8 @@
         </w:numPr>
         <w:spacing w:after="120"/>
       </w:pPr>
-      <w:proofErr w:type="gramStart"/>
-      <w:r>
-        <w:t>go</w:t>
-      </w:r>
-      <w:proofErr w:type="gramEnd"/>
-      <w:r>
-        <w:t xml:space="preserve"> to download/default and change the default download files by clicking on edit</w:t>
+      <w:r>
+        <w:t>go to download/default and change the default download files by clicking on edit</w:t>
       </w:r>
     </w:p>
     <w:p>
@@ -2711,13 +2007,8 @@
         </w:numPr>
         <w:spacing w:after="120"/>
       </w:pPr>
-      <w:proofErr w:type="gramStart"/>
-      <w:r>
-        <w:t>add</w:t>
-      </w:r>
-      <w:proofErr w:type="gramEnd"/>
-      <w:r>
-        <w:t xml:space="preserve"> admin/news about the new release</w:t>
+      <w:r>
+        <w:t>add admin/news about the new release</w:t>
       </w:r>
     </w:p>
     <w:p>
@@ -2728,13 +2019,8 @@
         </w:numPr>
         <w:spacing w:after="120"/>
       </w:pPr>
-      <w:proofErr w:type="gramStart"/>
-      <w:r>
-        <w:t>change</w:t>
-      </w:r>
-      <w:proofErr w:type="gramEnd"/>
-      <w:r>
-        <w:t xml:space="preserve"> the website to reflect changes in release</w:t>
+      <w:r>
+        <w:t>change the website to reflect changes in release</w:t>
       </w:r>
     </w:p>
     <w:p>
@@ -2745,19 +2031,9 @@
         </w:numPr>
         <w:spacing w:after="120"/>
       </w:pPr>
-      <w:proofErr w:type="gramStart"/>
-      <w:r>
-        <w:t>open</w:t>
-      </w:r>
-      <w:proofErr w:type="gramEnd"/>
-      <w:r>
-        <w:t xml:space="preserve"> the website in </w:t>
-      </w:r>
-      <w:proofErr w:type="spellStart"/>
-      <w:r>
-        <w:t>dreamweaver</w:t>
-      </w:r>
-      <w:proofErr w:type="spellEnd"/>
+      <w:r>
+        <w:t>open the website in dreamweaver</w:t>
+      </w:r>
     </w:p>
     <w:p>
       <w:pPr>
@@ -2767,13 +2043,8 @@
         </w:numPr>
         <w:spacing w:after="120"/>
       </w:pPr>
-      <w:proofErr w:type="gramStart"/>
-      <w:r>
-        <w:t>edit</w:t>
-      </w:r>
-      <w:proofErr w:type="gramEnd"/>
-      <w:r>
-        <w:t xml:space="preserve"> downloads page to reflect new release name</w:t>
+      <w:r>
+        <w:t>edit downloads page to reflect new release name</w:t>
       </w:r>
     </w:p>
     <w:p>
@@ -2797,13 +2068,8 @@
         <w:spacing w:after="120"/>
       </w:pPr>
       <w:r>
-        <w:t xml:space="preserve">Run xport.sh on </w:t>
-      </w:r>
-      <w:proofErr w:type="spellStart"/>
-      <w:r>
-        <w:t>joe</w:t>
-      </w:r>
-      <w:proofErr w:type="spellEnd"/>
+        <w:t>Run xport.sh on joe</w:t>
+      </w:r>
     </w:p>
     <w:p>
       <w:pPr>
@@ -2814,23 +2080,7 @@
         <w:spacing w:after="120"/>
       </w:pPr>
       <w:r>
-        <w:t xml:space="preserve">Copy </w:t>
-      </w:r>
-      <w:proofErr w:type="spellStart"/>
-      <w:r>
-        <w:t>projhtml.cache</w:t>
-      </w:r>
-      <w:proofErr w:type="spellEnd"/>
-      <w:r>
-        <w:t xml:space="preserve"> from </w:t>
-      </w:r>
-      <w:proofErr w:type="spellStart"/>
-      <w:r>
-        <w:t>joe</w:t>
-      </w:r>
-      <w:proofErr w:type="spellEnd"/>
-      <w:r>
-        <w:t xml:space="preserve"> to the website folder</w:t>
+        <w:t>Copy projhtml.cache from joe to the website folder</w:t>
       </w:r>
     </w:p>
     <w:p>
@@ -2841,13 +2091,8 @@
         </w:numPr>
         <w:spacing w:after="120"/>
       </w:pPr>
-      <w:proofErr w:type="gramStart"/>
-      <w:r>
-        <w:t>put</w:t>
-      </w:r>
-      <w:proofErr w:type="gramEnd"/>
-      <w:r>
-        <w:t xml:space="preserve"> the edited files on the webserver.</w:t>
+      <w:r>
+        <w:t>put the edited files on the webserver.</w:t>
       </w:r>
     </w:p>
     <w:p>
@@ -2882,37 +2127,9 @@
           <w:numId w:val="3"/>
         </w:numPr>
       </w:pPr>
-      <w:proofErr w:type="gramStart"/>
-      <w:r>
-        <w:t>.</w:t>
-      </w:r>
-      <w:proofErr w:type="spellStart"/>
-      <w:r>
-        <w:t>Rbuildignore</w:t>
-      </w:r>
-      <w:proofErr w:type="spellEnd"/>
-      <w:proofErr w:type="gramEnd"/>
-      <w:r>
-        <w:t xml:space="preserve"> to ignore stuff.  Don’t need to delete .old or .OLD, perhaps should ignore .new </w:t>
-      </w:r>
-      <w:proofErr w:type="gramStart"/>
-      <w:r>
-        <w:t>or .test</w:t>
-      </w:r>
-      <w:proofErr w:type="gramEnd"/>
-      <w:r>
-        <w:t xml:space="preserve"> as well. </w:t>
-      </w:r>
-      <w:proofErr w:type="gramStart"/>
-      <w:r>
-        <w:t>And .</w:t>
-      </w:r>
-      <w:proofErr w:type="spellStart"/>
-      <w:r>
-        <w:t>cvsignore</w:t>
-      </w:r>
-      <w:proofErr w:type="spellEnd"/>
-      <w:proofErr w:type="gramEnd"/>
+      <w:r>
+        <w:t>.Rbuildignore to ignore stuff.  Don’t need to delete .old or .OLD, perhaps should ignore .new or .test as well. And .cvsignore</w:t>
+      </w:r>
     </w:p>
     <w:p/>
     <w:p/>
